--- a/src/assets/KaasaAsthmeCV.docx
+++ b/src/assets/KaasaAsthmeCV.docx
@@ -36,7 +36,13 @@
         <w:t>📍</w:t>
       </w:r>
       <w:r>
-        <w:t xml:space="preserve"> Kampala, Uganda</w:t>
+        <w:t xml:space="preserve"> </w:t>
+      </w:r>
+      <w:r>
+        <w:t>Bukedea</w:t>
+      </w:r>
+      <w:r>
+        <w:t>, Uganda</w:t>
       </w:r>
       <w:r>
         <w:br/>
@@ -147,7 +153,13 @@
     </w:p>
     <w:p>
       <w:r>
-        <w:t>Motivated and creative web developer with hands-on experience in HTML, CSS, JavaScript, WordPress, and graphic design. Passionate about building responsive websites and delivering visually appealing, user-friendly digital experiences. Eager to contribute to innovative projects and expand technical skills in a collaborative team environment.</w:t>
+        <w:t xml:space="preserve">Motivated and creative web developer with hands-on experience in HTML, CSS, JavaScript, </w:t>
+      </w:r>
+      <w:r>
+        <w:t xml:space="preserve">  Nestjs, React, </w:t>
+      </w:r>
+      <w:r>
+        <w:t>WordPress, and graphic design. Passionate about building responsive websites and delivering visually appealing, user-friendly digital experiences. Eager to contribute to innovative projects and expand technical skills in a collaborative team environment.</w:t>
       </w:r>
     </w:p>
     <w:p/>
@@ -192,13 +204,14 @@
       <w:r>
         <w:t xml:space="preserve">react, material </w:t>
       </w:r>
-      <w:proofErr w:type="spellStart"/>
-      <w:r>
-        <w:t>ui</w:t>
-      </w:r>
-      <w:proofErr w:type="spellEnd"/>
-      <w:r>
-        <w:t xml:space="preserve">, tailwind </w:t>
+      <w:r>
+        <w:t>Ui</w:t>
+      </w:r>
+      <w:r>
+        <w:t>, tailwind</w:t>
+      </w:r>
+      <w:r>
+        <w:t>, Bootstrap</w:t>
       </w:r>
     </w:p>
     <w:p>
@@ -236,13 +249,14 @@
       <w:r>
         <w:t xml:space="preserve"> </w:t>
       </w:r>
-      <w:proofErr w:type="spellStart"/>
-      <w:r>
-        <w:t>Postgresql</w:t>
-      </w:r>
-      <w:proofErr w:type="spellEnd"/>
+      <w:r>
+        <w:t>PostgreSQL</w:t>
+      </w:r>
       <w:r>
         <w:t>, Oracle, nest</w:t>
+      </w:r>
+      <w:r>
+        <w:t>js</w:t>
       </w:r>
     </w:p>
     <w:p>
@@ -263,13 +277,11 @@
         <w:t xml:space="preserve"> Adobe Photoshop, Figma</w:t>
       </w:r>
       <w:r>
-        <w:t xml:space="preserve">, </w:t>
-      </w:r>
-      <w:proofErr w:type="spellStart"/>
-      <w:r>
-        <w:t>visily</w:t>
-      </w:r>
-      <w:proofErr w:type="spellEnd"/>
+        <w:t>, visily</w:t>
+      </w:r>
+      <w:r>
+        <w:t xml:space="preserve"> , Balsamiq</w:t>
+      </w:r>
     </w:p>
     <w:p>
       <w:pPr>
@@ -494,24 +506,6 @@
     <w:p>
       <w:pPr>
         <w:rPr>
-          <w:i/>
-          <w:iCs/>
-        </w:rPr>
-      </w:pPr>
-    </w:p>
-    <w:p>
-      <w:pPr>
-        <w:rPr>
-          <w:i/>
-          <w:iCs/>
-        </w:rPr>
-      </w:pPr>
-    </w:p>
-    <w:p/>
-    <w:p/>
-    <w:p>
-      <w:pPr>
-        <w:rPr>
           <w:b/>
           <w:bCs/>
         </w:rPr>
@@ -669,7 +663,10 @@
         </w:numPr>
       </w:pPr>
       <w:r>
-        <w:t>Worked in teams to create school websites using wordpress</w:t>
+        <w:t xml:space="preserve">Worked in teams to create school websites using </w:t>
+      </w:r>
+      <w:r>
+        <w:t>WordPress</w:t>
       </w:r>
     </w:p>
     <w:p>
@@ -686,21 +683,20 @@
         </w:rPr>
         <w:t>Apprenticeship</w:t>
       </w:r>
+      <w:r>
+        <w:rPr>
+          <w:b/>
+          <w:bCs/>
+        </w:rPr>
+        <w:t xml:space="preserve"> – Design Lead</w:t>
+      </w:r>
     </w:p>
     <w:p>
       <w:r>
         <w:t>Refractory</w:t>
       </w:r>
       <w:r>
-        <w:t xml:space="preserve">, Clarke International </w:t>
-      </w:r>
-      <w:proofErr w:type="gramStart"/>
-      <w:r>
-        <w:t>University,  Muyenge</w:t>
-      </w:r>
-      <w:proofErr w:type="gramEnd"/>
-      <w:r>
-        <w:t>.</w:t>
+        <w:t>, Clarke International University,  Muyenge.</w:t>
       </w:r>
     </w:p>
     <w:p>
@@ -748,6 +744,9 @@
       <w:r>
         <w:t>Worked as the design lead for the Race Registration and Management System</w:t>
       </w:r>
+      <w:r>
+        <w:t>.</w:t>
+      </w:r>
     </w:p>
     <w:p>
       <w:pPr>
@@ -757,7 +756,10 @@
         </w:numPr>
       </w:pPr>
       <w:r>
-        <w:t>Worked in teams to create the system</w:t>
+        <w:t>Built an interface for runners to register for different events on the system seamlessly and integrated payment to it</w:t>
+      </w:r>
+      <w:r>
+        <w:t>.</w:t>
       </w:r>
     </w:p>
     <w:p>
@@ -768,6 +770,9 @@
           <w:numId w:val="7"/>
         </w:numPr>
       </w:pPr>
+      <w:r>
+        <w:t>Helped in the documentation of project document such as pitch deck, SRS document and feature status sheet.</w:t>
+      </w:r>
     </w:p>
     <w:p/>
     <w:p>
@@ -797,12 +802,23 @@
           <w:b/>
           <w:bCs/>
         </w:rPr>
-        <w:lastRenderedPageBreak/>
         <w:t>Personal Portfolio Website</w:t>
       </w:r>
       <w:r>
         <w:br/>
-        <w:t>Built a responsive portfolio to showcase my projects using HTML, CSS, and JavaScript. Integrated contact form and smooth scrolling.</w:t>
+        <w:t xml:space="preserve">Built a responsive portfolio to showcase my projects using HTML, </w:t>
+      </w:r>
+      <w:r>
+        <w:t>tailwind</w:t>
+      </w:r>
+      <w:r>
+        <w:t xml:space="preserve"> and </w:t>
+      </w:r>
+      <w:r>
+        <w:t>react</w:t>
+      </w:r>
+      <w:r>
+        <w:t>. Integrated contact form and smooth scrolling.</w:t>
       </w:r>
     </w:p>
     <w:p>
@@ -812,12 +828,21 @@
           <w:numId w:val="4"/>
         </w:numPr>
       </w:pPr>
-      <w:r>
-        <w:rPr>
-          <w:b/>
-          <w:bCs/>
-        </w:rPr>
-        <w:t>School Website</w:t>
+      <w:proofErr w:type="spellStart"/>
+      <w:r>
+        <w:rPr>
+          <w:b/>
+          <w:bCs/>
+        </w:rPr>
+        <w:t>WestWood</w:t>
+      </w:r>
+      <w:proofErr w:type="spellEnd"/>
+      <w:r>
+        <w:rPr>
+          <w:b/>
+          <w:bCs/>
+        </w:rPr>
+        <w:t xml:space="preserve"> Academy </w:t>
       </w:r>
       <w:r>
         <w:br/>
@@ -832,9 +857,98 @@
           <w:ilvl w:val="0"/>
           <w:numId w:val="4"/>
         </w:numPr>
-      </w:pPr>
-      <w:r>
-        <w:t>Worked in a team to develop a Race Registration and Management System</w:t>
+        <w:rPr>
+          <w:b/>
+          <w:bCs/>
+        </w:rPr>
+      </w:pPr>
+      <w:r>
+        <w:lastRenderedPageBreak/>
+        <w:t xml:space="preserve"> </w:t>
+      </w:r>
+      <w:r>
+        <w:rPr>
+          <w:b/>
+          <w:bCs/>
+        </w:rPr>
+        <w:t>Race Registration and Management System</w:t>
+      </w:r>
+    </w:p>
+    <w:p>
+      <w:pPr>
+        <w:ind w:left="720"/>
+      </w:pPr>
+      <w:r>
+        <w:t xml:space="preserve">Worked in a team of Seven members to create a race registration and management system using reactjs, material </w:t>
+      </w:r>
+      <w:r>
+        <w:t>Ui</w:t>
+      </w:r>
+      <w:r>
+        <w:t xml:space="preserve"> </w:t>
+      </w:r>
+      <w:r>
+        <w:t>CSS</w:t>
+      </w:r>
+      <w:r>
+        <w:t xml:space="preserve">, </w:t>
+      </w:r>
+      <w:proofErr w:type="spellStart"/>
+      <w:r>
+        <w:t>nestjs</w:t>
+      </w:r>
+      <w:proofErr w:type="spellEnd"/>
+      <w:r>
+        <w:t xml:space="preserve">, </w:t>
+      </w:r>
+      <w:r>
+        <w:t>PostgreSQL</w:t>
+      </w:r>
+      <w:r>
+        <w:t xml:space="preserve"> For which I was the design lead of the project.</w:t>
+      </w:r>
+    </w:p>
+    <w:p>
+      <w:pPr>
+        <w:pStyle w:val="ListParagraph"/>
+        <w:numPr>
+          <w:ilvl w:val="0"/>
+          <w:numId w:val="8"/>
+        </w:numPr>
+        <w:rPr>
+          <w:b/>
+          <w:bCs/>
+        </w:rPr>
+      </w:pPr>
+      <w:r>
+        <w:rPr>
+          <w:b/>
+          <w:bCs/>
+        </w:rPr>
+        <w:t>TME projects</w:t>
+      </w:r>
+    </w:p>
+    <w:p>
+      <w:pPr>
+        <w:pStyle w:val="ListParagraph"/>
+      </w:pPr>
+      <w:r>
+        <w:t>Worked in teams to build prototype projects using em</w:t>
+      </w:r>
+      <w:r>
+        <w:t xml:space="preserve">bedded </w:t>
+      </w:r>
+      <w:r>
+        <w:t>system software such as Arduino</w:t>
+      </w:r>
+      <w:r>
+        <w:t xml:space="preserve">, C++ </w:t>
+      </w:r>
+      <w:r>
+        <w:t xml:space="preserve"> and build projects like solar tracking system, </w:t>
+      </w:r>
+      <w:r>
+        <w:t>dormitory safety system, home automation and fish pond system.</w:t>
       </w:r>
     </w:p>
     <w:p>
@@ -876,54 +990,6 @@
           <w:iCs/>
         </w:rPr>
         <w:t>Embedded system</w:t>
-      </w:r>
-    </w:p>
-    <w:p>
-      <w:pPr>
-        <w:numPr>
-          <w:ilvl w:val="0"/>
-          <w:numId w:val="5"/>
-        </w:numPr>
-      </w:pPr>
-    </w:p>
-    <w:p>
-      <w:pPr>
-        <w:rPr>
-          <w:b/>
-          <w:bCs/>
-        </w:rPr>
-      </w:pPr>
-      <w:r>
-        <w:rPr>
-          <w:b/>
-          <w:bCs/>
-        </w:rPr>
-        <w:t>Languages</w:t>
-      </w:r>
-    </w:p>
-    <w:p>
-      <w:pPr>
-        <w:numPr>
-          <w:ilvl w:val="0"/>
-          <w:numId w:val="6"/>
-        </w:numPr>
-      </w:pPr>
-      <w:r>
-        <w:t>English (Fluent)</w:t>
-      </w:r>
-    </w:p>
-    <w:p>
-      <w:pPr>
-        <w:numPr>
-          <w:ilvl w:val="0"/>
-          <w:numId w:val="6"/>
-        </w:numPr>
-      </w:pPr>
-      <w:r>
-        <w:t>Ateso</w:t>
-      </w:r>
-      <w:r>
-        <w:t xml:space="preserve"> (Native)</w:t>
       </w:r>
     </w:p>
     <w:p/>
@@ -1799,6 +1865,119 @@
     </w:lvl>
   </w:abstractNum>
   <w:abstractNum w:abstractNumId="6" w15:restartNumberingAfterBreak="0">
+    <w:nsid w:val="6406128A"/>
+    <w:multiLevelType w:val="hybridMultilevel"/>
+    <w:tmpl w:val="BC545B88"/>
+    <w:lvl w:ilvl="0" w:tplc="04090001">
+      <w:start w:val="1"/>
+      <w:numFmt w:val="bullet"/>
+      <w:lvlText w:val=""/>
+      <w:lvlJc w:val="left"/>
+      <w:pPr>
+        <w:ind w:left="720" w:hanging="360"/>
+      </w:pPr>
+      <w:rPr>
+        <w:rFonts w:ascii="Symbol" w:hAnsi="Symbol" w:hint="default"/>
+      </w:rPr>
+    </w:lvl>
+    <w:lvl w:ilvl="1" w:tplc="04090003" w:tentative="1">
+      <w:start w:val="1"/>
+      <w:numFmt w:val="bullet"/>
+      <w:lvlText w:val="o"/>
+      <w:lvlJc w:val="left"/>
+      <w:pPr>
+        <w:ind w:left="1440" w:hanging="360"/>
+      </w:pPr>
+      <w:rPr>
+        <w:rFonts w:ascii="Courier New" w:hAnsi="Courier New" w:cs="Courier New" w:hint="default"/>
+      </w:rPr>
+    </w:lvl>
+    <w:lvl w:ilvl="2" w:tplc="04090005" w:tentative="1">
+      <w:start w:val="1"/>
+      <w:numFmt w:val="bullet"/>
+      <w:lvlText w:val=""/>
+      <w:lvlJc w:val="left"/>
+      <w:pPr>
+        <w:ind w:left="2160" w:hanging="360"/>
+      </w:pPr>
+      <w:rPr>
+        <w:rFonts w:ascii="Wingdings" w:hAnsi="Wingdings" w:hint="default"/>
+      </w:rPr>
+    </w:lvl>
+    <w:lvl w:ilvl="3" w:tplc="04090001" w:tentative="1">
+      <w:start w:val="1"/>
+      <w:numFmt w:val="bullet"/>
+      <w:lvlText w:val=""/>
+      <w:lvlJc w:val="left"/>
+      <w:pPr>
+        <w:ind w:left="2880" w:hanging="360"/>
+      </w:pPr>
+      <w:rPr>
+        <w:rFonts w:ascii="Symbol" w:hAnsi="Symbol" w:hint="default"/>
+      </w:rPr>
+    </w:lvl>
+    <w:lvl w:ilvl="4" w:tplc="04090003" w:tentative="1">
+      <w:start w:val="1"/>
+      <w:numFmt w:val="bullet"/>
+      <w:lvlText w:val="o"/>
+      <w:lvlJc w:val="left"/>
+      <w:pPr>
+        <w:ind w:left="3600" w:hanging="360"/>
+      </w:pPr>
+      <w:rPr>
+        <w:rFonts w:ascii="Courier New" w:hAnsi="Courier New" w:cs="Courier New" w:hint="default"/>
+      </w:rPr>
+    </w:lvl>
+    <w:lvl w:ilvl="5" w:tplc="04090005" w:tentative="1">
+      <w:start w:val="1"/>
+      <w:numFmt w:val="bullet"/>
+      <w:lvlText w:val=""/>
+      <w:lvlJc w:val="left"/>
+      <w:pPr>
+        <w:ind w:left="4320" w:hanging="360"/>
+      </w:pPr>
+      <w:rPr>
+        <w:rFonts w:ascii="Wingdings" w:hAnsi="Wingdings" w:hint="default"/>
+      </w:rPr>
+    </w:lvl>
+    <w:lvl w:ilvl="6" w:tplc="04090001" w:tentative="1">
+      <w:start w:val="1"/>
+      <w:numFmt w:val="bullet"/>
+      <w:lvlText w:val=""/>
+      <w:lvlJc w:val="left"/>
+      <w:pPr>
+        <w:ind w:left="5040" w:hanging="360"/>
+      </w:pPr>
+      <w:rPr>
+        <w:rFonts w:ascii="Symbol" w:hAnsi="Symbol" w:hint="default"/>
+      </w:rPr>
+    </w:lvl>
+    <w:lvl w:ilvl="7" w:tplc="04090003" w:tentative="1">
+      <w:start w:val="1"/>
+      <w:numFmt w:val="bullet"/>
+      <w:lvlText w:val="o"/>
+      <w:lvlJc w:val="left"/>
+      <w:pPr>
+        <w:ind w:left="5760" w:hanging="360"/>
+      </w:pPr>
+      <w:rPr>
+        <w:rFonts w:ascii="Courier New" w:hAnsi="Courier New" w:cs="Courier New" w:hint="default"/>
+      </w:rPr>
+    </w:lvl>
+    <w:lvl w:ilvl="8" w:tplc="04090005" w:tentative="1">
+      <w:start w:val="1"/>
+      <w:numFmt w:val="bullet"/>
+      <w:lvlText w:val=""/>
+      <w:lvlJc w:val="left"/>
+      <w:pPr>
+        <w:ind w:left="6480" w:hanging="360"/>
+      </w:pPr>
+      <w:rPr>
+        <w:rFonts w:ascii="Wingdings" w:hAnsi="Wingdings" w:hint="default"/>
+      </w:rPr>
+    </w:lvl>
+  </w:abstractNum>
+  <w:abstractNum w:abstractNumId="7" w15:restartNumberingAfterBreak="0">
     <w:nsid w:val="7ECD63DF"/>
     <w:multiLevelType w:val="multilevel"/>
     <w:tmpl w:val="5678A2DC"/>
@@ -1957,7 +2136,7 @@
     <w:abstractNumId w:val="1"/>
   </w:num>
   <w:num w:numId="4" w16cid:durableId="515969840">
-    <w:abstractNumId w:val="6"/>
+    <w:abstractNumId w:val="7"/>
   </w:num>
   <w:num w:numId="5" w16cid:durableId="664169950">
     <w:abstractNumId w:val="4"/>
@@ -1967,6 +2146,9 @@
   </w:num>
   <w:num w:numId="7" w16cid:durableId="1418290712">
     <w:abstractNumId w:val="5"/>
+  </w:num>
+  <w:num w:numId="8" w16cid:durableId="1697727631">
+    <w:abstractNumId w:val="6"/>
   </w:num>
 </w:numbering>
 </file>
